--- a/laporan modul 5.docx
+++ b/laporan modul 5.docx
@@ -176,19 +176,108 @@
       </w:r>
     </w:p>
     <w:p>
+      <w:proofErr w:type="spellStart"/>
+      <w:proofErr w:type="gramStart"/>
       <w:r>
         <w:t>P</w:t>
       </w:r>
       <w:r>
         <w:t>enjelasan</w:t>
       </w:r>
-      <w:r>
-        <w:t xml:space="preserve"> : karena tipe data string harus di isi, tidak boleh null atau kosong nanti eror</w:t>
-      </w:r>
-    </w:p>
-    <w:p>
-      <w:r>
-        <w:t>Latihan 2</w:t>
+      <w:proofErr w:type="spellEnd"/>
+      <w:r>
+        <w:t xml:space="preserve"> :</w:t>
+      </w:r>
+      <w:proofErr w:type="gramEnd"/>
+      <w:r>
+        <w:t xml:space="preserve"> </w:t>
+      </w:r>
+      <w:proofErr w:type="spellStart"/>
+      <w:r>
+        <w:t>karena</w:t>
+      </w:r>
+      <w:proofErr w:type="spellEnd"/>
+      <w:r>
+        <w:t xml:space="preserve"> </w:t>
+      </w:r>
+      <w:proofErr w:type="spellStart"/>
+      <w:r>
+        <w:t>tipe</w:t>
+      </w:r>
+      <w:proofErr w:type="spellEnd"/>
+      <w:r>
+        <w:t xml:space="preserve"> data string </w:t>
+      </w:r>
+      <w:proofErr w:type="spellStart"/>
+      <w:r>
+        <w:t>harus</w:t>
+      </w:r>
+      <w:proofErr w:type="spellEnd"/>
+      <w:r>
+        <w:t xml:space="preserve"> di </w:t>
+      </w:r>
+      <w:proofErr w:type="spellStart"/>
+      <w:r>
+        <w:t>isi</w:t>
+      </w:r>
+      <w:proofErr w:type="spellEnd"/>
+      <w:r>
+        <w:t xml:space="preserve">, </w:t>
+      </w:r>
+      <w:proofErr w:type="spellStart"/>
+      <w:r>
+        <w:t>tidak</w:t>
+      </w:r>
+      <w:proofErr w:type="spellEnd"/>
+      <w:r>
+        <w:t xml:space="preserve"> </w:t>
+      </w:r>
+      <w:proofErr w:type="spellStart"/>
+      <w:r>
+        <w:t>boleh</w:t>
+      </w:r>
+      <w:proofErr w:type="spellEnd"/>
+      <w:r>
+        <w:t xml:space="preserve"> null </w:t>
+      </w:r>
+      <w:proofErr w:type="spellStart"/>
+      <w:r>
+        <w:t>atau</w:t>
+      </w:r>
+      <w:proofErr w:type="spellEnd"/>
+      <w:r>
+        <w:t xml:space="preserve"> </w:t>
+      </w:r>
+      <w:proofErr w:type="spellStart"/>
+      <w:r>
+        <w:t>kosong</w:t>
+      </w:r>
+      <w:proofErr w:type="spellEnd"/>
+      <w:r>
+        <w:t xml:space="preserve"> </w:t>
+      </w:r>
+      <w:proofErr w:type="spellStart"/>
+      <w:r>
+        <w:t>nanti</w:t>
+      </w:r>
+      <w:proofErr w:type="spellEnd"/>
+      <w:r>
+        <w:t xml:space="preserve"> </w:t>
+      </w:r>
+      <w:proofErr w:type="spellStart"/>
+      <w:r>
+        <w:t>eror</w:t>
+      </w:r>
+      <w:proofErr w:type="spellEnd"/>
+    </w:p>
+    <w:p>
+      <w:proofErr w:type="spellStart"/>
+      <w:r>
+        <w:t>Latihan</w:t>
+      </w:r>
+      <w:proofErr w:type="spellEnd"/>
+      <w:r>
+        <w:t xml:space="preserve"> 2</w:t>
       </w:r>
     </w:p>
     <w:p>
@@ -361,16 +450,129 @@
       </w:r>
     </w:p>
     <w:p>
+      <w:proofErr w:type="spellStart"/>
+      <w:proofErr w:type="gramStart"/>
       <w:r>
         <w:t>Penjelasan</w:t>
       </w:r>
-      <w:r>
-        <w:t xml:space="preserve"> : karena jumlah nums di atas hanya sampai 3 jika lebih dari itu keluarnya akan eror</w:t>
-      </w:r>
-    </w:p>
-    <w:p>
-      <w:r>
-        <w:t>Latihan 3</w:t>
+      <w:proofErr w:type="spellEnd"/>
+      <w:r>
+        <w:t xml:space="preserve"> :</w:t>
+      </w:r>
+      <w:proofErr w:type="gramEnd"/>
+      <w:r>
+        <w:t xml:space="preserve"> </w:t>
+      </w:r>
+      <w:proofErr w:type="spellStart"/>
+      <w:r>
+        <w:t>karena</w:t>
+      </w:r>
+      <w:proofErr w:type="spellEnd"/>
+      <w:r>
+        <w:t xml:space="preserve"> </w:t>
+      </w:r>
+      <w:proofErr w:type="spellStart"/>
+      <w:r>
+        <w:t>jumlah</w:t>
+      </w:r>
+      <w:proofErr w:type="spellEnd"/>
+      <w:r>
+        <w:t xml:space="preserve"> </w:t>
+      </w:r>
+      <w:proofErr w:type="spellStart"/>
+      <w:r>
+        <w:t>nums</w:t>
+      </w:r>
+      <w:proofErr w:type="spellEnd"/>
+      <w:r>
+        <w:t xml:space="preserve"> di </w:t>
+      </w:r>
+      <w:proofErr w:type="spellStart"/>
+      <w:r>
+        <w:t>atas</w:t>
+      </w:r>
+      <w:proofErr w:type="spellEnd"/>
+      <w:r>
+        <w:t xml:space="preserve"> </w:t>
+      </w:r>
+      <w:proofErr w:type="spellStart"/>
+      <w:r>
+        <w:t>hanya</w:t>
+      </w:r>
+      <w:proofErr w:type="spellEnd"/>
+      <w:r>
+        <w:t xml:space="preserve"> </w:t>
+      </w:r>
+      <w:proofErr w:type="spellStart"/>
+      <w:r>
+        <w:t>sampai</w:t>
+      </w:r>
+      <w:proofErr w:type="spellEnd"/>
+      <w:r>
+        <w:t xml:space="preserve"> 3 </w:t>
+      </w:r>
+      <w:proofErr w:type="spellStart"/>
+      <w:r>
+        <w:t>jika</w:t>
+      </w:r>
+      <w:proofErr w:type="spellEnd"/>
+      <w:r>
+        <w:t xml:space="preserve"> </w:t>
+      </w:r>
+      <w:proofErr w:type="spellStart"/>
+      <w:r>
+        <w:t>lebih</w:t>
+      </w:r>
+      <w:proofErr w:type="spellEnd"/>
+      <w:r>
+        <w:t xml:space="preserve"> </w:t>
+      </w:r>
+      <w:proofErr w:type="spellStart"/>
+      <w:r>
+        <w:t>dari</w:t>
+      </w:r>
+      <w:proofErr w:type="spellEnd"/>
+      <w:r>
+        <w:t xml:space="preserve"> </w:t>
+      </w:r>
+      <w:proofErr w:type="spellStart"/>
+      <w:r>
+        <w:t>itu</w:t>
+      </w:r>
+      <w:proofErr w:type="spellEnd"/>
+      <w:r>
+        <w:t xml:space="preserve"> </w:t>
+      </w:r>
+      <w:proofErr w:type="spellStart"/>
+      <w:r>
+        <w:t>keluarnya</w:t>
+      </w:r>
+      <w:proofErr w:type="spellEnd"/>
+      <w:r>
+        <w:t xml:space="preserve"> </w:t>
+      </w:r>
+      <w:proofErr w:type="spellStart"/>
+      <w:r>
+        <w:t>akan</w:t>
+      </w:r>
+      <w:proofErr w:type="spellEnd"/>
+      <w:r>
+        <w:t xml:space="preserve"> </w:t>
+      </w:r>
+      <w:proofErr w:type="spellStart"/>
+      <w:r>
+        <w:t>eror</w:t>
+      </w:r>
+      <w:proofErr w:type="spellEnd"/>
+    </w:p>
+    <w:p>
+      <w:proofErr w:type="spellStart"/>
+      <w:r>
+        <w:t>Latihan</w:t>
+      </w:r>
+      <w:proofErr w:type="spellEnd"/>
+      <w:r>
+        <w:t xml:space="preserve"> 3</w:t>
       </w:r>
     </w:p>
     <w:p>
@@ -500,16 +702,97 @@
       </w:r>
     </w:p>
     <w:p>
+      <w:proofErr w:type="spellStart"/>
+      <w:proofErr w:type="gramStart"/>
       <w:r>
         <w:t>Jelaskan</w:t>
       </w:r>
-      <w:r>
-        <w:t xml:space="preserve"> : karena tidak boleh disi sama, nanti bisa terjadi eror</w:t>
-      </w:r>
-    </w:p>
-    <w:p>
-      <w:r>
-        <w:t>Latihan 4</w:t>
+      <w:proofErr w:type="spellEnd"/>
+      <w:r>
+        <w:t xml:space="preserve"> :</w:t>
+      </w:r>
+      <w:proofErr w:type="gramEnd"/>
+      <w:r>
+        <w:t xml:space="preserve"> </w:t>
+      </w:r>
+      <w:proofErr w:type="spellStart"/>
+      <w:r>
+        <w:t>karena</w:t>
+      </w:r>
+      <w:proofErr w:type="spellEnd"/>
+      <w:r>
+        <w:t xml:space="preserve"> </w:t>
+      </w:r>
+      <w:proofErr w:type="spellStart"/>
+      <w:r>
+        <w:t>tidak</w:t>
+      </w:r>
+      <w:proofErr w:type="spellEnd"/>
+      <w:r>
+        <w:t xml:space="preserve"> </w:t>
+      </w:r>
+      <w:proofErr w:type="spellStart"/>
+      <w:r>
+        <w:t>boleh</w:t>
+      </w:r>
+      <w:proofErr w:type="spellEnd"/>
+      <w:r>
+        <w:t xml:space="preserve"> </w:t>
+      </w:r>
+      <w:proofErr w:type="spellStart"/>
+      <w:r>
+        <w:t>disi</w:t>
+      </w:r>
+      <w:proofErr w:type="spellEnd"/>
+      <w:r>
+        <w:t xml:space="preserve"> </w:t>
+      </w:r>
+      <w:proofErr w:type="spellStart"/>
+      <w:r>
+        <w:t>sama</w:t>
+      </w:r>
+      <w:proofErr w:type="spellEnd"/>
+      <w:r>
+        <w:t xml:space="preserve">, </w:t>
+      </w:r>
+      <w:proofErr w:type="spellStart"/>
+      <w:r>
+        <w:t>nanti</w:t>
+      </w:r>
+      <w:proofErr w:type="spellEnd"/>
+      <w:r>
+        <w:t xml:space="preserve"> </w:t>
+      </w:r>
+      <w:proofErr w:type="spellStart"/>
+      <w:r>
+        <w:t>bisa</w:t>
+      </w:r>
+      <w:proofErr w:type="spellEnd"/>
+      <w:r>
+        <w:t xml:space="preserve"> </w:t>
+      </w:r>
+      <w:proofErr w:type="spellStart"/>
+      <w:r>
+        <w:t>terjadi</w:t>
+      </w:r>
+      <w:proofErr w:type="spellEnd"/>
+      <w:r>
+        <w:t xml:space="preserve"> </w:t>
+      </w:r>
+      <w:proofErr w:type="spellStart"/>
+      <w:r>
+        <w:t>eror</w:t>
+      </w:r>
+      <w:proofErr w:type="spellEnd"/>
+    </w:p>
+    <w:p>
+      <w:proofErr w:type="spellStart"/>
+      <w:r>
+        <w:t>Latihan</w:t>
+      </w:r>
+      <w:proofErr w:type="spellEnd"/>
+      <w:r>
+        <w:t xml:space="preserve"> 4</w:t>
       </w:r>
     </w:p>
     <w:p>
@@ -640,16 +923,100 @@
       </w:r>
     </w:p>
     <w:p>
+      <w:proofErr w:type="spellStart"/>
       <w:r>
         <w:t>Jelaskan</w:t>
       </w:r>
-      <w:r>
-        <w:t xml:space="preserve"> karena pada nilai b yang a bukan bertipe data integer namun string dan itu menyebabkan eror</w:t>
-      </w:r>
-    </w:p>
-    <w:p>
-      <w:r>
-        <w:t>Latihan 5</w:t>
+      <w:proofErr w:type="spellEnd"/>
+      <w:r>
+        <w:t xml:space="preserve"> </w:t>
+      </w:r>
+      <w:proofErr w:type="spellStart"/>
+      <w:r>
+        <w:t>karena</w:t>
+      </w:r>
+      <w:proofErr w:type="spellEnd"/>
+      <w:r>
+        <w:t xml:space="preserve"> </w:t>
+      </w:r>
+      <w:proofErr w:type="spellStart"/>
+      <w:r>
+        <w:t>pada</w:t>
+      </w:r>
+      <w:proofErr w:type="spellEnd"/>
+      <w:r>
+        <w:t xml:space="preserve"> </w:t>
+      </w:r>
+      <w:proofErr w:type="spellStart"/>
+      <w:r>
+        <w:t>nilai</w:t>
+      </w:r>
+      <w:proofErr w:type="spellEnd"/>
+      <w:r>
+        <w:t xml:space="preserve"> b yang a </w:t>
+      </w:r>
+      <w:proofErr w:type="spellStart"/>
+      <w:r>
+        <w:t>bukan</w:t>
+      </w:r>
+      <w:proofErr w:type="spellEnd"/>
+      <w:r>
+        <w:t xml:space="preserve"> </w:t>
+      </w:r>
+      <w:proofErr w:type="spellStart"/>
+      <w:r>
+        <w:t>bertipe</w:t>
+      </w:r>
+      <w:proofErr w:type="spellEnd"/>
+      <w:r>
+        <w:t xml:space="preserve"> data integer </w:t>
+      </w:r>
+      <w:proofErr w:type="spellStart"/>
+      <w:r>
+        <w:t>namun</w:t>
+      </w:r>
+      <w:proofErr w:type="spellEnd"/>
+      <w:r>
+        <w:t xml:space="preserve"> string </w:t>
+      </w:r>
+      <w:proofErr w:type="spellStart"/>
+      <w:r>
+        <w:t>dan</w:t>
+      </w:r>
+      <w:proofErr w:type="spellEnd"/>
+      <w:r>
+        <w:t xml:space="preserve"> </w:t>
+      </w:r>
+      <w:proofErr w:type="spellStart"/>
+      <w:r>
+        <w:t>itu</w:t>
+      </w:r>
+      <w:proofErr w:type="spellEnd"/>
+      <w:r>
+        <w:t xml:space="preserve"> </w:t>
+      </w:r>
+      <w:proofErr w:type="spellStart"/>
+      <w:r>
+        <w:t>menyebabkan</w:t>
+      </w:r>
+      <w:proofErr w:type="spellEnd"/>
+      <w:r>
+        <w:t xml:space="preserve"> </w:t>
+      </w:r>
+      <w:proofErr w:type="spellStart"/>
+      <w:r>
+        <w:t>eror</w:t>
+      </w:r>
+      <w:proofErr w:type="spellEnd"/>
+    </w:p>
+    <w:p>
+      <w:proofErr w:type="spellStart"/>
+      <w:r>
+        <w:t>Latihan</w:t>
+      </w:r>
+      <w:proofErr w:type="spellEnd"/>
+      <w:r>
+        <w:t xml:space="preserve"> 5</w:t>
       </w:r>
     </w:p>
     <w:p>
@@ -823,13 +1190,172 @@
       </w:r>
     </w:p>
     <w:p>
-      <w:r>
-        <w:t>Karena jenis pada rumus pertama terjadi kesalahan, dan dibuang trus diganti dengan catch yg menampung keluaran jika rumus pertama tidak ada</w:t>
-      </w:r>
-    </w:p>
-    <w:p>
-      <w:r>
-        <w:t>Latihan 6</w:t>
+      <w:proofErr w:type="spellStart"/>
+      <w:r>
+        <w:t>Karena</w:t>
+      </w:r>
+      <w:proofErr w:type="spellEnd"/>
+      <w:r>
+        <w:t xml:space="preserve"> </w:t>
+      </w:r>
+      <w:proofErr w:type="spellStart"/>
+      <w:r>
+        <w:t>jenis</w:t>
+      </w:r>
+      <w:proofErr w:type="spellEnd"/>
+      <w:r>
+        <w:t xml:space="preserve"> </w:t>
+      </w:r>
+      <w:proofErr w:type="spellStart"/>
+      <w:r>
+        <w:t>pada</w:t>
+      </w:r>
+      <w:proofErr w:type="spellEnd"/>
+      <w:r>
+        <w:t xml:space="preserve"> </w:t>
+      </w:r>
+      <w:proofErr w:type="spellStart"/>
+      <w:r>
+        <w:t>rumus</w:t>
+      </w:r>
+      <w:proofErr w:type="spellEnd"/>
+      <w:r>
+        <w:t xml:space="preserve"> </w:t>
+      </w:r>
+      <w:proofErr w:type="spellStart"/>
+      <w:r>
+        <w:t>pertama</w:t>
+      </w:r>
+      <w:proofErr w:type="spellEnd"/>
+      <w:r>
+        <w:t xml:space="preserve"> </w:t>
+      </w:r>
+      <w:proofErr w:type="spellStart"/>
+      <w:r>
+        <w:t>terjadi</w:t>
+      </w:r>
+      <w:proofErr w:type="spellEnd"/>
+      <w:r>
+        <w:t xml:space="preserve"> </w:t>
+      </w:r>
+      <w:proofErr w:type="spellStart"/>
+      <w:r>
+        <w:t>kesalahan</w:t>
+      </w:r>
+      <w:proofErr w:type="spellEnd"/>
+      <w:r>
+        <w:t xml:space="preserve">, </w:t>
+      </w:r>
+      <w:proofErr w:type="spellStart"/>
+      <w:r>
+        <w:t>dan</w:t>
+      </w:r>
+      <w:proofErr w:type="spellEnd"/>
+      <w:r>
+        <w:t xml:space="preserve"> </w:t>
+      </w:r>
+      <w:proofErr w:type="spellStart"/>
+      <w:r>
+        <w:t>dibuang</w:t>
+      </w:r>
+      <w:proofErr w:type="spellEnd"/>
+      <w:r>
+        <w:t xml:space="preserve"> </w:t>
+      </w:r>
+      <w:proofErr w:type="spellStart"/>
+      <w:r>
+        <w:t>trus</w:t>
+      </w:r>
+      <w:proofErr w:type="spellEnd"/>
+      <w:r>
+        <w:t xml:space="preserve"> </w:t>
+      </w:r>
+      <w:proofErr w:type="spellStart"/>
+      <w:r>
+        <w:t>diganti</w:t>
+      </w:r>
+      <w:proofErr w:type="spellEnd"/>
+      <w:r>
+        <w:t xml:space="preserve"> </w:t>
+      </w:r>
+      <w:proofErr w:type="spellStart"/>
+      <w:r>
+        <w:t>dengan</w:t>
+      </w:r>
+      <w:proofErr w:type="spellEnd"/>
+      <w:r>
+        <w:t xml:space="preserve"> catch </w:t>
+      </w:r>
+      <w:proofErr w:type="spellStart"/>
+      <w:r>
+        <w:t>yg</w:t>
+      </w:r>
+      <w:proofErr w:type="spellEnd"/>
+      <w:r>
+        <w:t xml:space="preserve"> </w:t>
+      </w:r>
+      <w:proofErr w:type="spellStart"/>
+      <w:r>
+        <w:t>menampung</w:t>
+      </w:r>
+      <w:proofErr w:type="spellEnd"/>
+      <w:r>
+        <w:t xml:space="preserve"> </w:t>
+      </w:r>
+      <w:proofErr w:type="spellStart"/>
+      <w:r>
+        <w:t>keluaran</w:t>
+      </w:r>
+      <w:proofErr w:type="spellEnd"/>
+      <w:r>
+        <w:t xml:space="preserve"> </w:t>
+      </w:r>
+      <w:proofErr w:type="spellStart"/>
+      <w:r>
+        <w:t>jika</w:t>
+      </w:r>
+      <w:proofErr w:type="spellEnd"/>
+      <w:r>
+        <w:t xml:space="preserve"> </w:t>
+      </w:r>
+      <w:proofErr w:type="spellStart"/>
+      <w:r>
+        <w:t>rumus</w:t>
+      </w:r>
+      <w:proofErr w:type="spellEnd"/>
+      <w:r>
+        <w:t xml:space="preserve"> </w:t>
+      </w:r>
+      <w:proofErr w:type="spellStart"/>
+      <w:r>
+        <w:t>pertama</w:t>
+      </w:r>
+      <w:proofErr w:type="spellEnd"/>
+      <w:r>
+        <w:t xml:space="preserve"> </w:t>
+      </w:r>
+      <w:proofErr w:type="spellStart"/>
+      <w:r>
+        <w:t>tidak</w:t>
+      </w:r>
+      <w:proofErr w:type="spellEnd"/>
+      <w:r>
+        <w:t xml:space="preserve"> </w:t>
+      </w:r>
+      <w:proofErr w:type="spellStart"/>
+      <w:r>
+        <w:t>ada</w:t>
+      </w:r>
+      <w:proofErr w:type="spellEnd"/>
+    </w:p>
+    <w:p>
+      <w:proofErr w:type="spellStart"/>
+      <w:r>
+        <w:t>Latihan</w:t>
+      </w:r>
+      <w:proofErr w:type="spellEnd"/>
+      <w:r>
+        <w:t xml:space="preserve"> 6</w:t>
       </w:r>
     </w:p>
     <w:p>
@@ -917,18 +1443,129 @@
       </w:r>
     </w:p>
     <w:p>
-      <w:r>
-        <w:t xml:space="preserve">Jelaskan: setelah diketik banyak yg eror pak. Jadi </w:t>
-      </w:r>
-      <w:r>
-        <w:t>saya bingung mau menjelaskan bagaimana</w:t>
-      </w:r>
-      <w:bookmarkStart w:id="0" w:name="_GoBack"/>
-      <w:bookmarkEnd w:id="0"/>
-    </w:p>
-    <w:p>
-      <w:r>
-        <w:t>Jelmaan latihan 6</w:t>
+      <w:proofErr w:type="spellStart"/>
+      <w:r>
+        <w:t>Jelaskan</w:t>
+      </w:r>
+      <w:proofErr w:type="spellEnd"/>
+      <w:r>
+        <w:t xml:space="preserve">: </w:t>
+      </w:r>
+      <w:proofErr w:type="spellStart"/>
+      <w:r>
+        <w:t>setelah</w:t>
+      </w:r>
+      <w:proofErr w:type="spellEnd"/>
+      <w:r>
+        <w:t xml:space="preserve"> </w:t>
+      </w:r>
+      <w:proofErr w:type="spellStart"/>
+      <w:r>
+        <w:t>diketik</w:t>
+      </w:r>
+      <w:proofErr w:type="spellEnd"/>
+      <w:r>
+        <w:t xml:space="preserve"> </w:t>
+      </w:r>
+      <w:proofErr w:type="spellStart"/>
+      <w:r>
+        <w:t>banyak</w:t>
+      </w:r>
+      <w:proofErr w:type="spellEnd"/>
+      <w:r>
+        <w:t xml:space="preserve"> </w:t>
+      </w:r>
+      <w:proofErr w:type="spellStart"/>
+      <w:r>
+        <w:t>yg</w:t>
+      </w:r>
+      <w:proofErr w:type="spellEnd"/>
+      <w:r>
+        <w:t xml:space="preserve"> </w:t>
+      </w:r>
+      <w:proofErr w:type="spellStart"/>
+      <w:r>
+        <w:t>eror</w:t>
+      </w:r>
+      <w:proofErr w:type="spellEnd"/>
+      <w:r>
+        <w:t xml:space="preserve"> </w:t>
+      </w:r>
+      <w:proofErr w:type="spellStart"/>
+      <w:proofErr w:type="gramStart"/>
+      <w:r>
+        <w:t>pak</w:t>
+      </w:r>
+      <w:proofErr w:type="gramEnd"/>
+      <w:r>
+        <w:t>.</w:t>
+      </w:r>
+      <w:proofErr w:type="spellEnd"/>
+      <w:r>
+        <w:t xml:space="preserve"> </w:t>
+      </w:r>
+      <w:proofErr w:type="spellStart"/>
+      <w:r>
+        <w:t>Jadi</w:t>
+      </w:r>
+      <w:proofErr w:type="spellEnd"/>
+      <w:r>
+        <w:t xml:space="preserve"> </w:t>
+      </w:r>
+      <w:proofErr w:type="spellStart"/>
+      <w:r>
+        <w:t>saya</w:t>
+      </w:r>
+      <w:proofErr w:type="spellEnd"/>
+      <w:r>
+        <w:t xml:space="preserve"> </w:t>
+      </w:r>
+      <w:proofErr w:type="spellStart"/>
+      <w:r>
+        <w:t>bingung</w:t>
+      </w:r>
+      <w:proofErr w:type="spellEnd"/>
+      <w:r>
+        <w:t xml:space="preserve"> </w:t>
+      </w:r>
+      <w:proofErr w:type="spellStart"/>
+      <w:r>
+        <w:t>mau</w:t>
+      </w:r>
+      <w:proofErr w:type="spellEnd"/>
+      <w:r>
+        <w:t xml:space="preserve"> </w:t>
+      </w:r>
+      <w:proofErr w:type="spellStart"/>
+      <w:r>
+        <w:t>menjelaskan</w:t>
+      </w:r>
+      <w:proofErr w:type="spellEnd"/>
+      <w:r>
+        <w:t xml:space="preserve"> </w:t>
+      </w:r>
+      <w:proofErr w:type="spellStart"/>
+      <w:r>
+        <w:t>bagaimana</w:t>
+      </w:r>
+      <w:proofErr w:type="spellEnd"/>
+    </w:p>
+    <w:p>
+      <w:proofErr w:type="spellStart"/>
+      <w:r>
+        <w:t>Jelmaan</w:t>
+      </w:r>
+      <w:proofErr w:type="spellEnd"/>
+      <w:r>
+        <w:t xml:space="preserve"> </w:t>
+      </w:r>
+      <w:proofErr w:type="spellStart"/>
+      <w:r>
+        <w:t>latihan</w:t>
+      </w:r>
+      <w:proofErr w:type="spellEnd"/>
+      <w:r>
+        <w:t xml:space="preserve"> 6</w:t>
       </w:r>
     </w:p>
     <w:p>
@@ -1017,14 +1654,50 @@
       </w:r>
     </w:p>
     <w:p>
-      <w:r>
-        <w:t>Jelaskan : tipe data yg berbeda</w:t>
-      </w:r>
+      <w:proofErr w:type="spellStart"/>
+      <w:proofErr w:type="gramStart"/>
+      <w:r>
+        <w:t>Jelaskan</w:t>
+      </w:r>
+      <w:proofErr w:type="spellEnd"/>
+      <w:r>
+        <w:t xml:space="preserve"> :</w:t>
+      </w:r>
+      <w:proofErr w:type="gramEnd"/>
+      <w:r>
+        <w:t xml:space="preserve"> </w:t>
+      </w:r>
+      <w:proofErr w:type="spellStart"/>
+      <w:r>
+        <w:t>tipe</w:t>
+      </w:r>
+      <w:proofErr w:type="spellEnd"/>
+      <w:r>
+        <w:t xml:space="preserve"> data </w:t>
+      </w:r>
+      <w:proofErr w:type="spellStart"/>
+      <w:r>
+        <w:t>yg</w:t>
+      </w:r>
+      <w:proofErr w:type="spellEnd"/>
+      <w:r>
+        <w:t xml:space="preserve"> </w:t>
+      </w:r>
+      <w:proofErr w:type="spellStart"/>
+      <w:r>
+        <w:t>berbeda</w:t>
+      </w:r>
+      <w:proofErr w:type="spellEnd"/>
     </w:p>
     <w:p/>
     <w:p>
-      <w:r>
-        <w:t xml:space="preserve">Praktikum </w:t>
+      <w:proofErr w:type="spellStart"/>
+      <w:r>
+        <w:t>Praktikum</w:t>
+      </w:r>
+      <w:proofErr w:type="spellEnd"/>
+      <w:r>
+        <w:t xml:space="preserve"> </w:t>
       </w:r>
     </w:p>
     <w:p>
@@ -1036,10 +1709,143 @@
         </w:numPr>
       </w:pPr>
       <w:r>
-        <w:t xml:space="preserve">Try catch finally : hamper sama dengan if dan else, jika try tidak bisa atau eror maka yg keluar adalah catchnya sedangkan finally </w:t>
-      </w:r>
-      <w:r>
-        <w:t>untuk penyelesaian.</w:t>
+        <w:t xml:space="preserve">Try catch </w:t>
+      </w:r>
+      <w:proofErr w:type="gramStart"/>
+      <w:r>
+        <w:t>finally :</w:t>
+      </w:r>
+      <w:proofErr w:type="gramEnd"/>
+      <w:r>
+        <w:t xml:space="preserve"> hamper </w:t>
+      </w:r>
+      <w:proofErr w:type="spellStart"/>
+      <w:r>
+        <w:t>sama</w:t>
+      </w:r>
+      <w:proofErr w:type="spellEnd"/>
+      <w:r>
+        <w:t xml:space="preserve"> </w:t>
+      </w:r>
+      <w:proofErr w:type="spellStart"/>
+      <w:r>
+        <w:t>dengan</w:t>
+      </w:r>
+      <w:proofErr w:type="spellEnd"/>
+      <w:r>
+        <w:t xml:space="preserve"> if </w:t>
+      </w:r>
+      <w:proofErr w:type="spellStart"/>
+      <w:r>
+        <w:t>dan</w:t>
+      </w:r>
+      <w:proofErr w:type="spellEnd"/>
+      <w:r>
+        <w:t xml:space="preserve"> else, </w:t>
+      </w:r>
+      <w:proofErr w:type="spellStart"/>
+      <w:r>
+        <w:t>jika</w:t>
+      </w:r>
+      <w:proofErr w:type="spellEnd"/>
+      <w:r>
+        <w:t xml:space="preserve"> try </w:t>
+      </w:r>
+      <w:proofErr w:type="spellStart"/>
+      <w:r>
+        <w:t>tidak</w:t>
+      </w:r>
+      <w:proofErr w:type="spellEnd"/>
+      <w:r>
+        <w:t xml:space="preserve"> </w:t>
+      </w:r>
+      <w:proofErr w:type="spellStart"/>
+      <w:r>
+        <w:t>bisa</w:t>
+      </w:r>
+      <w:proofErr w:type="spellEnd"/>
+      <w:r>
+        <w:t xml:space="preserve"> </w:t>
+      </w:r>
+      <w:proofErr w:type="spellStart"/>
+      <w:r>
+        <w:t>atau</w:t>
+      </w:r>
+      <w:proofErr w:type="spellEnd"/>
+      <w:r>
+        <w:t xml:space="preserve"> </w:t>
+      </w:r>
+      <w:proofErr w:type="spellStart"/>
+      <w:r>
+        <w:t>eror</w:t>
+      </w:r>
+      <w:proofErr w:type="spellEnd"/>
+      <w:r>
+        <w:t xml:space="preserve"> </w:t>
+      </w:r>
+      <w:proofErr w:type="spellStart"/>
+      <w:r>
+        <w:t>maka</w:t>
+      </w:r>
+      <w:proofErr w:type="spellEnd"/>
+      <w:r>
+        <w:t xml:space="preserve"> </w:t>
+      </w:r>
+      <w:proofErr w:type="spellStart"/>
+      <w:r>
+        <w:t>yg</w:t>
+      </w:r>
+      <w:proofErr w:type="spellEnd"/>
+      <w:r>
+        <w:t xml:space="preserve"> </w:t>
+      </w:r>
+      <w:proofErr w:type="spellStart"/>
+      <w:r>
+        <w:t>keluar</w:t>
+      </w:r>
+      <w:proofErr w:type="spellEnd"/>
+      <w:r>
+        <w:t xml:space="preserve"> </w:t>
+      </w:r>
+      <w:proofErr w:type="spellStart"/>
+      <w:r>
+        <w:t>adalah</w:t>
+      </w:r>
+      <w:proofErr w:type="spellEnd"/>
+      <w:r>
+        <w:t xml:space="preserve"> </w:t>
+      </w:r>
+      <w:proofErr w:type="spellStart"/>
+      <w:r>
+        <w:t>catchnya</w:t>
+      </w:r>
+      <w:proofErr w:type="spellEnd"/>
+      <w:r>
+        <w:t xml:space="preserve"> </w:t>
+      </w:r>
+      <w:proofErr w:type="spellStart"/>
+      <w:r>
+        <w:t>sedangkan</w:t>
+      </w:r>
+      <w:proofErr w:type="spellEnd"/>
+      <w:r>
+        <w:t xml:space="preserve"> finally </w:t>
+      </w:r>
+      <w:proofErr w:type="spellStart"/>
+      <w:r>
+        <w:t>untuk</w:t>
+      </w:r>
+      <w:proofErr w:type="spellEnd"/>
+      <w:r>
+        <w:t xml:space="preserve"> </w:t>
+      </w:r>
+      <w:proofErr w:type="spellStart"/>
+      <w:r>
+        <w:t>penyelesaian</w:t>
+      </w:r>
+      <w:proofErr w:type="spellEnd"/>
+      <w:r>
+        <w:t>.</w:t>
       </w:r>
     </w:p>
     <w:p>
@@ -1047,8 +1853,77 @@
         <w:pStyle w:val="ListParagraph"/>
       </w:pPr>
       <w:r>
-        <w:t>Throw dan throws : throw dan throws itu untuk menangkap koding dan penyelesaiannya</w:t>
-      </w:r>
+        <w:t xml:space="preserve">Throw </w:t>
+      </w:r>
+      <w:proofErr w:type="spellStart"/>
+      <w:r>
+        <w:t>dan</w:t>
+      </w:r>
+      <w:proofErr w:type="spellEnd"/>
+      <w:r>
+        <w:t xml:space="preserve"> </w:t>
+      </w:r>
+      <w:proofErr w:type="gramStart"/>
+      <w:r>
+        <w:t>throws :</w:t>
+      </w:r>
+      <w:proofErr w:type="gramEnd"/>
+      <w:r>
+        <w:t xml:space="preserve"> throw </w:t>
+      </w:r>
+      <w:proofErr w:type="spellStart"/>
+      <w:r>
+        <w:t>dan</w:t>
+      </w:r>
+      <w:proofErr w:type="spellEnd"/>
+      <w:r>
+        <w:t xml:space="preserve"> throws </w:t>
+      </w:r>
+      <w:proofErr w:type="spellStart"/>
+      <w:r>
+        <w:t>itu</w:t>
+      </w:r>
+      <w:proofErr w:type="spellEnd"/>
+      <w:r>
+        <w:t xml:space="preserve"> </w:t>
+      </w:r>
+      <w:proofErr w:type="spellStart"/>
+      <w:r>
+        <w:t>untuk</w:t>
+      </w:r>
+      <w:proofErr w:type="spellEnd"/>
+      <w:r>
+        <w:t xml:space="preserve"> </w:t>
+      </w:r>
+      <w:proofErr w:type="spellStart"/>
+      <w:r>
+        <w:t>menangkap</w:t>
+      </w:r>
+      <w:proofErr w:type="spellEnd"/>
+      <w:r>
+        <w:t xml:space="preserve"> </w:t>
+      </w:r>
+      <w:proofErr w:type="spellStart"/>
+      <w:r>
+        <w:t>koding</w:t>
+      </w:r>
+      <w:proofErr w:type="spellEnd"/>
+      <w:r>
+        <w:t xml:space="preserve"> </w:t>
+      </w:r>
+      <w:proofErr w:type="spellStart"/>
+      <w:r>
+        <w:t>dan</w:t>
+      </w:r>
+      <w:proofErr w:type="spellEnd"/>
+      <w:r>
+        <w:t xml:space="preserve"> </w:t>
+      </w:r>
+      <w:proofErr w:type="spellStart"/>
+      <w:r>
+        <w:t>penyelesaiannya</w:t>
+      </w:r>
+      <w:proofErr w:type="spellEnd"/>
     </w:p>
     <w:p>
       <w:pPr>
@@ -1059,31 +1934,155 @@
         </w:numPr>
       </w:pPr>
       <w:r>
-        <w:t>Try : pemunculan program yang ingin di proses</w:t>
+        <w:t xml:space="preserve">Try : </w:t>
+      </w:r>
+      <w:proofErr w:type="spellStart"/>
+      <w:r>
+        <w:t>pemunculan</w:t>
+      </w:r>
+      <w:proofErr w:type="spellEnd"/>
+      <w:r>
+        <w:t xml:space="preserve"> program yang </w:t>
+      </w:r>
+      <w:proofErr w:type="spellStart"/>
+      <w:r>
+        <w:t>ingin</w:t>
+      </w:r>
+      <w:proofErr w:type="spellEnd"/>
+      <w:r>
+        <w:t xml:space="preserve"> di proses</w:t>
       </w:r>
     </w:p>
     <w:p>
       <w:pPr>
         <w:pStyle w:val="ListParagraph"/>
       </w:pPr>
-      <w:r>
-        <w:t xml:space="preserve">Catch : untuk memproses program dari kesalahan </w:t>
+      <w:proofErr w:type="gramStart"/>
+      <w:r>
+        <w:t>Catch :</w:t>
+      </w:r>
+      <w:proofErr w:type="gramEnd"/>
+      <w:r>
+        <w:t xml:space="preserve"> </w:t>
+      </w:r>
+      <w:proofErr w:type="spellStart"/>
+      <w:r>
+        <w:t>untuk</w:t>
+      </w:r>
+      <w:proofErr w:type="spellEnd"/>
+      <w:r>
+        <w:t xml:space="preserve"> </w:t>
+      </w:r>
+      <w:proofErr w:type="spellStart"/>
+      <w:r>
+        <w:t>memproses</w:t>
+      </w:r>
+      <w:proofErr w:type="spellEnd"/>
+      <w:r>
+        <w:t xml:space="preserve"> program </w:t>
+      </w:r>
+      <w:proofErr w:type="spellStart"/>
+      <w:r>
+        <w:t>dari</w:t>
+      </w:r>
+      <w:proofErr w:type="spellEnd"/>
+      <w:r>
+        <w:t xml:space="preserve"> </w:t>
+      </w:r>
+      <w:proofErr w:type="spellStart"/>
+      <w:r>
+        <w:t>kesalahan</w:t>
+      </w:r>
+      <w:proofErr w:type="spellEnd"/>
+      <w:r>
+        <w:t xml:space="preserve"> </w:t>
       </w:r>
     </w:p>
     <w:p>
       <w:pPr>
         <w:pStyle w:val="ListParagraph"/>
       </w:pPr>
-      <w:r>
-        <w:t>Finally : untuk pengeluaran meskipun itu ada kesalahan</w:t>
-      </w:r>
+      <w:proofErr w:type="gramStart"/>
+      <w:r>
+        <w:t>Finally :</w:t>
+      </w:r>
+      <w:proofErr w:type="gramEnd"/>
+      <w:r>
+        <w:t xml:space="preserve"> </w:t>
+      </w:r>
+      <w:proofErr w:type="spellStart"/>
+      <w:r>
+        <w:t>untuk</w:t>
+      </w:r>
+      <w:proofErr w:type="spellEnd"/>
+      <w:r>
+        <w:t xml:space="preserve"> </w:t>
+      </w:r>
+      <w:proofErr w:type="spellStart"/>
+      <w:r>
+        <w:t>pengeluaran</w:t>
+      </w:r>
+      <w:proofErr w:type="spellEnd"/>
+      <w:r>
+        <w:t xml:space="preserve"> </w:t>
+      </w:r>
+      <w:proofErr w:type="spellStart"/>
+      <w:r>
+        <w:t>meskipun</w:t>
+      </w:r>
+      <w:proofErr w:type="spellEnd"/>
+      <w:r>
+        <w:t xml:space="preserve"> </w:t>
+      </w:r>
+      <w:proofErr w:type="spellStart"/>
+      <w:r>
+        <w:t>itu</w:t>
+      </w:r>
+      <w:proofErr w:type="spellEnd"/>
+      <w:r>
+        <w:t xml:space="preserve"> </w:t>
+      </w:r>
+      <w:proofErr w:type="spellStart"/>
+      <w:r>
+        <w:t>ada</w:t>
+      </w:r>
+      <w:proofErr w:type="spellEnd"/>
+      <w:r>
+        <w:t xml:space="preserve"> </w:t>
+      </w:r>
+      <w:proofErr w:type="spellStart"/>
+      <w:r>
+        <w:t>kesalahan</w:t>
+      </w:r>
+      <w:proofErr w:type="spellEnd"/>
     </w:p>
     <w:p>
       <w:pPr>
         <w:pStyle w:val="ListParagraph"/>
       </w:pPr>
-      <w:r>
-        <w:t>Throw : hamper sama dengan throw</w:t>
+      <w:proofErr w:type="gramStart"/>
+      <w:r>
+        <w:t>Throw :</w:t>
+      </w:r>
+      <w:proofErr w:type="gramEnd"/>
+      <w:r>
+        <w:t xml:space="preserve"> hamper </w:t>
+      </w:r>
+      <w:proofErr w:type="spellStart"/>
+      <w:r>
+        <w:t>sama</w:t>
+      </w:r>
+      <w:proofErr w:type="spellEnd"/>
+      <w:r>
+        <w:t xml:space="preserve"> </w:t>
+      </w:r>
+      <w:proofErr w:type="spellStart"/>
+      <w:r>
+        <w:t>dengan</w:t>
+      </w:r>
+      <w:proofErr w:type="spellEnd"/>
+      <w:r>
+        <w:t xml:space="preserve"> throw</w:t>
       </w:r>
     </w:p>
     <w:p>
@@ -1091,7 +2090,39 @@
         <w:pStyle w:val="ListParagraph"/>
       </w:pPr>
       <w:r>
-        <w:t>Throws untuk menangkap penyelesaian daro throw</w:t>
+        <w:t xml:space="preserve">Throws </w:t>
+      </w:r>
+      <w:proofErr w:type="spellStart"/>
+      <w:r>
+        <w:t>untuk</w:t>
+      </w:r>
+      <w:proofErr w:type="spellEnd"/>
+      <w:r>
+        <w:t xml:space="preserve"> </w:t>
+      </w:r>
+      <w:proofErr w:type="spellStart"/>
+      <w:r>
+        <w:t>menangkap</w:t>
+      </w:r>
+      <w:proofErr w:type="spellEnd"/>
+      <w:r>
+        <w:t xml:space="preserve"> </w:t>
+      </w:r>
+      <w:proofErr w:type="spellStart"/>
+      <w:r>
+        <w:t>penyelesaian</w:t>
+      </w:r>
+      <w:proofErr w:type="spellEnd"/>
+      <w:r>
+        <w:t xml:space="preserve"> </w:t>
+      </w:r>
+      <w:proofErr w:type="spellStart"/>
+      <w:r>
+        <w:t>daro</w:t>
+      </w:r>
+      <w:proofErr w:type="spellEnd"/>
+      <w:r>
+        <w:t xml:space="preserve"> throw</w:t>
       </w:r>
     </w:p>
     <w:p>
@@ -1107,10 +2138,10 @@
           <w:noProof/>
         </w:rPr>
         <w:drawing>
-          <wp:inline distT="0" distB="0" distL="0" distR="0" wp14:anchorId="2A9B0AC9" wp14:editId="1578B03B">
-            <wp:extent cx="3981450" cy="2333625"/>
-            <wp:effectExtent l="0" t="0" r="0" b="9525"/>
-            <wp:docPr id="26" name="Picture 26"/>
+          <wp:inline distT="0" distB="0" distL="0" distR="0" wp14:anchorId="746E11AB" wp14:editId="54D6ABDC">
+            <wp:extent cx="5943600" cy="2116455"/>
+            <wp:effectExtent l="0" t="0" r="0" b="0"/>
+            <wp:docPr id="23" name="Picture 23"/>
             <wp:cNvGraphicFramePr>
               <a:graphicFrameLocks xmlns:a="http://schemas.openxmlformats.org/drawingml/2006/main" noChangeAspect="1"/>
             </wp:cNvGraphicFramePr>
@@ -1130,7 +2161,7 @@
                   <pic:spPr>
                     <a:xfrm>
                       <a:off x="0" y="0"/>
-                      <a:ext cx="3981450" cy="2333625"/>
+                      <a:ext cx="5943600" cy="2116455"/>
                     </a:xfrm>
                     <a:prstGeom prst="rect">
                       <a:avLst/>
@@ -1153,10 +2184,10 @@
         </w:rPr>
         <w:lastRenderedPageBreak/>
         <w:drawing>
-          <wp:inline distT="0" distB="0" distL="0" distR="0" wp14:anchorId="09B3C915" wp14:editId="1B3EDF13">
-            <wp:extent cx="4914900" cy="4295775"/>
-            <wp:effectExtent l="0" t="0" r="0" b="9525"/>
-            <wp:docPr id="27" name="Picture 27"/>
+          <wp:inline distT="0" distB="0" distL="0" distR="0" wp14:anchorId="174FF577" wp14:editId="1492165D">
+            <wp:extent cx="4010025" cy="723900"/>
+            <wp:effectExtent l="0" t="0" r="9525" b="0"/>
+            <wp:docPr id="24" name="Picture 24"/>
             <wp:cNvGraphicFramePr>
               <a:graphicFrameLocks xmlns:a="http://schemas.openxmlformats.org/drawingml/2006/main" noChangeAspect="1"/>
             </wp:cNvGraphicFramePr>
@@ -1176,7 +2207,7 @@
                   <pic:spPr>
                     <a:xfrm>
                       <a:off x="0" y="0"/>
-                      <a:ext cx="4914900" cy="4295775"/>
+                      <a:ext cx="4010025" cy="723900"/>
                     </a:xfrm>
                     <a:prstGeom prst="rect">
                       <a:avLst/>
@@ -1193,15 +2224,20 @@
       <w:pPr>
         <w:pStyle w:val="ListParagraph"/>
       </w:pPr>
+    </w:p>
+    <w:p>
+      <w:pPr>
+        <w:pStyle w:val="ListParagraph"/>
+      </w:pPr>
       <w:r>
         <w:rPr>
           <w:noProof/>
         </w:rPr>
         <w:drawing>
-          <wp:inline distT="0" distB="0" distL="0" distR="0" wp14:anchorId="5F5E65D0" wp14:editId="1E2BEE16">
-            <wp:extent cx="2809875" cy="1152525"/>
-            <wp:effectExtent l="0" t="0" r="9525" b="9525"/>
-            <wp:docPr id="29" name="Picture 29"/>
+          <wp:inline distT="0" distB="0" distL="0" distR="0" wp14:anchorId="66B95096" wp14:editId="2361E626">
+            <wp:extent cx="5353050" cy="2505075"/>
+            <wp:effectExtent l="0" t="0" r="0" b="9525"/>
+            <wp:docPr id="25" name="Picture 25"/>
             <wp:cNvGraphicFramePr>
               <a:graphicFrameLocks xmlns:a="http://schemas.openxmlformats.org/drawingml/2006/main" noChangeAspect="1"/>
             </wp:cNvGraphicFramePr>
@@ -1221,7 +2257,7 @@
                   <pic:spPr>
                     <a:xfrm>
                       <a:off x="0" y="0"/>
-                      <a:ext cx="2809875" cy="1152525"/>
+                      <a:ext cx="5353050" cy="2505075"/>
                     </a:xfrm>
                     <a:prstGeom prst="rect">
                       <a:avLst/>
@@ -1238,16 +2274,20 @@
       <w:pPr>
         <w:pStyle w:val="ListParagraph"/>
       </w:pPr>
+    </w:p>
+    <w:p>
+      <w:pPr>
+        <w:pStyle w:val="ListParagraph"/>
+      </w:pPr>
       <w:r>
         <w:rPr>
           <w:noProof/>
         </w:rPr>
-        <w:lastRenderedPageBreak/>
         <w:drawing>
-          <wp:inline distT="0" distB="0" distL="0" distR="0" wp14:anchorId="4692A908" wp14:editId="6893DA27">
-            <wp:extent cx="5238750" cy="4143375"/>
-            <wp:effectExtent l="0" t="0" r="0" b="9525"/>
-            <wp:docPr id="28" name="Picture 28"/>
+          <wp:inline distT="0" distB="0" distL="0" distR="0" wp14:anchorId="5BCE9E67" wp14:editId="12F1A083">
+            <wp:extent cx="4067175" cy="619125"/>
+            <wp:effectExtent l="0" t="0" r="9525" b="9525"/>
+            <wp:docPr id="30" name="Picture 30"/>
             <wp:cNvGraphicFramePr>
               <a:graphicFrameLocks xmlns:a="http://schemas.openxmlformats.org/drawingml/2006/main" noChangeAspect="1"/>
             </wp:cNvGraphicFramePr>
@@ -1267,7 +2307,7 @@
                   <pic:spPr>
                     <a:xfrm>
                       <a:off x="0" y="0"/>
-                      <a:ext cx="5238750" cy="4143375"/>
+                      <a:ext cx="4067175" cy="619125"/>
                     </a:xfrm>
                     <a:prstGeom prst="rect">
                       <a:avLst/>
@@ -1289,6 +2329,23 @@
       <w:pPr>
         <w:pStyle w:val="ListParagraph"/>
       </w:pPr>
+    </w:p>
+    <w:p>
+      <w:pPr>
+        <w:pStyle w:val="ListParagraph"/>
+      </w:pPr>
+    </w:p>
+    <w:p>
+      <w:pPr>
+        <w:pStyle w:val="ListParagraph"/>
+      </w:pPr>
+    </w:p>
+    <w:p>
+      <w:pPr>
+        <w:pStyle w:val="ListParagraph"/>
+      </w:pPr>
+      <w:bookmarkStart w:id="0" w:name="_GoBack"/>
+      <w:bookmarkEnd w:id="0"/>
     </w:p>
     <w:p/>
     <w:p/>
